--- a/Guía para Crear Tests Automatizados con Playwright Codegen.docx
+++ b/Guía para Crear Tests Automatizados con Playwright Codegen.docx
@@ -7,37 +7,13 @@
         <w:pStyle w:val="Ttulo1"/>
       </w:pPr>
       <w:r>
-        <w:t xml:space="preserve">Guía para Crear </w:t>
-      </w:r>
-      <w:proofErr w:type="spellStart"/>
-      <w:r>
-        <w:t>Tests</w:t>
-      </w:r>
-      <w:proofErr w:type="spellEnd"/>
-      <w:r>
-        <w:t xml:space="preserve"> Automatizados con </w:t>
-      </w:r>
-      <w:proofErr w:type="spellStart"/>
-      <w:r>
-        <w:t>Playwright</w:t>
-      </w:r>
-      <w:proofErr w:type="spellEnd"/>
-      <w:r>
-        <w:t xml:space="preserve"> </w:t>
-      </w:r>
-      <w:proofErr w:type="spellStart"/>
-      <w:r>
-        <w:t>Codegen</w:t>
-      </w:r>
-      <w:proofErr w:type="spellEnd"/>
+        <w:t>Guía para Crear Tests Automatizados con Playwright Codegen</w:t>
+      </w:r>
     </w:p>
     <w:p/>
     <w:p>
       <w:r>
-        <w:t>Herramientas necesarias</w:t>
-      </w:r>
-      <w:r>
-        <w:t xml:space="preserve"> instaladas para la </w:t>
+        <w:t xml:space="preserve">Herramientas necesarias instaladas para la </w:t>
       </w:r>
       <w:r>
         <w:t>realización</w:t>
@@ -61,15 +37,7 @@
         </w:numPr>
       </w:pPr>
       <w:r>
-        <w:t xml:space="preserve">Visual Studio </w:t>
-      </w:r>
-      <w:proofErr w:type="spellStart"/>
-      <w:r>
-        <w:t>Code</w:t>
-      </w:r>
-      <w:proofErr w:type="spellEnd"/>
-      <w:r>
-        <w:t xml:space="preserve"> (u otro editor de código)</w:t>
+        <w:t>Visual Studio Code (u otro editor de código)</w:t>
       </w:r>
     </w:p>
     <w:p>
@@ -99,35 +67,7 @@
         <w:rPr>
           <w:lang w:val="en-GB"/>
         </w:rPr>
-        <w:t xml:space="preserve">Playwright </w:t>
-      </w:r>
-      <w:proofErr w:type="spellStart"/>
-      <w:r>
-        <w:rPr>
-          <w:lang w:val="en-GB"/>
-        </w:rPr>
-        <w:t>instalado</w:t>
-      </w:r>
-      <w:proofErr w:type="spellEnd"/>
-      <w:r>
-        <w:rPr>
-          <w:lang w:val="en-GB"/>
-        </w:rPr>
-        <w:t xml:space="preserve"> (</w:t>
-      </w:r>
-      <w:proofErr w:type="spellStart"/>
-      <w:r>
-        <w:rPr>
-          <w:lang w:val="en-GB"/>
-        </w:rPr>
-        <w:t>npm</w:t>
-      </w:r>
-      <w:proofErr w:type="spellEnd"/>
-      <w:r>
-        <w:rPr>
-          <w:lang w:val="en-GB"/>
-        </w:rPr>
-        <w:t xml:space="preserve"> install playwright)</w:t>
+        <w:t>Playwright instalado (npm install playwright)</w:t>
       </w:r>
     </w:p>
     <w:p>
@@ -141,45 +81,11 @@
           <w:lang w:val="en-GB"/>
         </w:rPr>
       </w:pPr>
-      <w:proofErr w:type="spellStart"/>
       <w:r>
         <w:rPr>
           <w:lang w:val="en-GB"/>
         </w:rPr>
-        <w:t>Navegador</w:t>
-      </w:r>
-      <w:proofErr w:type="spellEnd"/>
-      <w:r>
-        <w:rPr>
-          <w:lang w:val="en-GB"/>
-        </w:rPr>
-        <w:t xml:space="preserve"> compatible (Chromium, Firefox, WebKit)</w:t>
-      </w:r>
-      <w:r>
-        <w:rPr>
-          <w:lang w:val="en-GB"/>
-        </w:rPr>
-        <w:t xml:space="preserve"> (</w:t>
-      </w:r>
-      <w:proofErr w:type="spellStart"/>
-      <w:r>
-        <w:rPr>
-          <w:lang w:val="en-GB"/>
-        </w:rPr>
-        <w:t>npx</w:t>
-      </w:r>
-      <w:proofErr w:type="spellEnd"/>
-      <w:r>
-        <w:rPr>
-          <w:lang w:val="en-GB"/>
-        </w:rPr>
-        <w:t xml:space="preserve"> playwright install</w:t>
-      </w:r>
-      <w:r>
-        <w:rPr>
-          <w:lang w:val="en-GB"/>
-        </w:rPr>
-        <w:t>)</w:t>
+        <w:t>Navegador compatible (Chromium, Firefox, WebKit) (npx playwright install)</w:t>
       </w:r>
     </w:p>
     <w:p>
@@ -193,7 +99,6 @@
           <w:u w:val="single"/>
         </w:rPr>
       </w:pPr>
-      <w:proofErr w:type="spellStart"/>
       <w:r>
         <w:rPr>
           <w:b/>
@@ -202,97 +107,19 @@
           <w:szCs w:val="28"/>
           <w:u w:val="single"/>
         </w:rPr>
-        <w:t>Creacion</w:t>
-      </w:r>
-      <w:proofErr w:type="spellEnd"/>
-      <w:r>
-        <w:rPr>
-          <w:b/>
-          <w:bCs/>
-          <w:sz w:val="28"/>
-          <w:szCs w:val="28"/>
-          <w:u w:val="single"/>
-        </w:rPr>
-        <w:t xml:space="preserve"> </w:t>
-      </w:r>
-      <w:proofErr w:type="gramStart"/>
-      <w:r>
-        <w:rPr>
-          <w:b/>
-          <w:bCs/>
-          <w:sz w:val="28"/>
-          <w:szCs w:val="28"/>
-          <w:u w:val="single"/>
-        </w:rPr>
-        <w:t>de test</w:t>
-      </w:r>
-      <w:proofErr w:type="gramEnd"/>
-      <w:r>
-        <w:rPr>
-          <w:b/>
-          <w:bCs/>
-          <w:sz w:val="28"/>
-          <w:szCs w:val="28"/>
-          <w:u w:val="single"/>
-        </w:rPr>
-        <w:t>:</w:t>
-      </w:r>
-    </w:p>
-    <w:p>
-      <w:r>
-        <w:t xml:space="preserve">Para comenzar la </w:t>
-      </w:r>
-      <w:proofErr w:type="spellStart"/>
-      <w:r>
-        <w:t>creacion</w:t>
-      </w:r>
-      <w:proofErr w:type="spellEnd"/>
-      <w:r>
-        <w:t xml:space="preserve"> de </w:t>
-      </w:r>
-      <w:proofErr w:type="gramStart"/>
-      <w:r>
-        <w:t>los test</w:t>
-      </w:r>
-      <w:proofErr w:type="gramEnd"/>
-      <w:r>
-        <w:t xml:space="preserve"> </w:t>
-      </w:r>
-      <w:proofErr w:type="spellStart"/>
-      <w:r>
-        <w:t>despues</w:t>
-      </w:r>
-      <w:proofErr w:type="spellEnd"/>
-      <w:r>
-        <w:t xml:space="preserve"> de tener el entorno correctamente instalado y actualizado y con nuestro proyecto creado con </w:t>
-      </w:r>
-      <w:proofErr w:type="spellStart"/>
-      <w:r>
-        <w:t>exito</w:t>
-      </w:r>
-      <w:proofErr w:type="spellEnd"/>
-      <w:r>
-        <w:t xml:space="preserve"> lo primero que hay que hacer es </w:t>
-      </w:r>
-      <w:proofErr w:type="spellStart"/>
-      <w:r>
-        <w:t>abir</w:t>
-      </w:r>
-      <w:proofErr w:type="spellEnd"/>
-      <w:r>
-        <w:t xml:space="preserve"> la terminal del proyecto en </w:t>
-      </w:r>
-      <w:proofErr w:type="spellStart"/>
-      <w:r>
-        <w:t>VSCode</w:t>
-      </w:r>
-      <w:proofErr w:type="spellEnd"/>
-      <w:r>
-        <w:t>:</w:t>
-      </w:r>
-    </w:p>
-    <w:p>
-      <w:r>
+        <w:t>Creacion de test:</w:t>
+      </w:r>
+    </w:p>
+    <w:p>
+      <w:r>
+        <w:t>Para comenzar la creacion de los test despues de tener el entorno correctamente instalado y actualizado y con nuestro proyecto creado con exito lo primero que hay que hacer es abir la terminal del proyecto en VSCode:</w:t>
+      </w:r>
+    </w:p>
+    <w:p>
+      <w:r>
+        <w:rPr>
+          <w:noProof/>
+        </w:rPr>
         <w:drawing>
           <wp:inline distT="0" distB="0" distL="0" distR="0" wp14:anchorId="09295C39" wp14:editId="2189A045">
             <wp:extent cx="5400040" cy="2835275"/>
@@ -332,24 +159,11 @@
     </w:p>
     <w:p>
       <w:r>
-        <w:t xml:space="preserve">En mi caso la carpeta </w:t>
-      </w:r>
-      <w:proofErr w:type="spellStart"/>
-      <w:r>
-        <w:t>sera</w:t>
-      </w:r>
-      <w:proofErr w:type="spellEnd"/>
-      <w:r>
-        <w:t xml:space="preserve"> </w:t>
-      </w:r>
-      <w:r>
-        <w:t>D:\Carpeta Nueva Trabajo\Test-</w:t>
-      </w:r>
-      <w:proofErr w:type="spellStart"/>
-      <w:r>
-        <w:t>elysium</w:t>
-      </w:r>
-      <w:proofErr w:type="spellEnd"/>
+        <w:t xml:space="preserve">En mi caso la carpeta sera </w:t>
+      </w:r>
+      <w:r>
+        <w:t>D:\Carpeta Nueva Trabajo\Test-elysium</w:t>
+      </w:r>
     </w:p>
     <w:p>
       <w:r>
@@ -364,37 +178,8 @@
           <w:numId w:val="5"/>
         </w:numPr>
       </w:pPr>
-      <w:proofErr w:type="spellStart"/>
-      <w:r>
-        <w:t>npx</w:t>
-      </w:r>
-      <w:proofErr w:type="spellEnd"/>
-      <w:r>
-        <w:t xml:space="preserve"> </w:t>
-      </w:r>
-      <w:proofErr w:type="spellStart"/>
-      <w:r>
-        <w:t>playwright</w:t>
-      </w:r>
-      <w:proofErr w:type="spellEnd"/>
-      <w:r>
-        <w:t xml:space="preserve"> </w:t>
-      </w:r>
-      <w:proofErr w:type="spellStart"/>
-      <w:r>
-        <w:t>codegen</w:t>
-      </w:r>
-      <w:proofErr w:type="spellEnd"/>
-      <w:r>
-        <w:t xml:space="preserve"> &lt;</w:t>
-      </w:r>
-      <w:proofErr w:type="spellStart"/>
-      <w:r>
-        <w:t>URL_de_la_web</w:t>
-      </w:r>
-      <w:proofErr w:type="spellEnd"/>
-      <w:r>
-        <w:t>&gt;</w:t>
+      <w:r>
+        <w:t>npx playwright codegen &lt;URL_de_la_web&gt;</w:t>
       </w:r>
     </w:p>
     <w:p>
@@ -413,77 +198,26 @@
           <w:lang w:val="en-GB"/>
         </w:rPr>
       </w:pPr>
-      <w:proofErr w:type="spellStart"/>
       <w:r>
         <w:rPr>
           <w:lang w:val="en-GB"/>
         </w:rPr>
-        <w:t>npx</w:t>
-      </w:r>
-      <w:proofErr w:type="spellEnd"/>
-      <w:r>
-        <w:rPr>
-          <w:lang w:val="en-GB"/>
-        </w:rPr>
-        <w:t xml:space="preserve"> playwright </w:t>
-      </w:r>
-      <w:proofErr w:type="spellStart"/>
-      <w:r>
-        <w:rPr>
-          <w:lang w:val="en-GB"/>
-        </w:rPr>
-        <w:t>codegen</w:t>
-      </w:r>
-      <w:proofErr w:type="spellEnd"/>
-      <w:r>
-        <w:rPr>
-          <w:lang w:val="en-GB"/>
-        </w:rPr>
-        <w:t xml:space="preserve"> https://elyp.intechsol-pr.net</w:t>
+        <w:t>npx playwright codegen https://elyp.intechsol-pr.net</w:t>
       </w:r>
     </w:p>
     <w:p>
       <w:r>
         <w:lastRenderedPageBreak/>
-        <w:t xml:space="preserve">Este comando </w:t>
-      </w:r>
-      <w:proofErr w:type="spellStart"/>
-      <w:r>
-        <w:t>abrira</w:t>
-      </w:r>
-      <w:proofErr w:type="spellEnd"/>
-      <w:r>
-        <w:t xml:space="preserve"> </w:t>
-      </w:r>
-      <w:proofErr w:type="spellStart"/>
-      <w:r>
-        <w:t>Playwright</w:t>
-      </w:r>
-      <w:proofErr w:type="spellEnd"/>
-      <w:r>
-        <w:t xml:space="preserve"> </w:t>
-      </w:r>
-      <w:proofErr w:type="spellStart"/>
-      <w:r>
-        <w:t>Codegen</w:t>
-      </w:r>
-      <w:proofErr w:type="spellEnd"/>
-      <w:r>
-        <w:t xml:space="preserve"> </w:t>
+        <w:t xml:space="preserve">Este comando abrira </w:t>
+      </w:r>
+      <w:r>
+        <w:t xml:space="preserve">Playwright Codegen </w:t>
       </w:r>
       <w:r>
         <w:t xml:space="preserve">que </w:t>
       </w:r>
       <w:r>
-        <w:t xml:space="preserve">es una herramienta que graba las acciones que haces en el navegador y genera el código base para </w:t>
-      </w:r>
-      <w:proofErr w:type="gramStart"/>
-      <w:r>
-        <w:t>el test</w:t>
-      </w:r>
-      <w:proofErr w:type="gramEnd"/>
-      <w:r>
-        <w:t>.</w:t>
+        <w:t>es una herramienta que graba las acciones que haces en el navegador y genera el código base para el test.</w:t>
       </w:r>
     </w:p>
     <w:p>
@@ -493,6 +227,9 @@
     </w:p>
     <w:p>
       <w:r>
+        <w:rPr>
+          <w:noProof/>
+        </w:rPr>
         <w:drawing>
           <wp:inline distT="0" distB="0" distL="0" distR="0" wp14:anchorId="54D57ACB" wp14:editId="57A516CC">
             <wp:extent cx="5400040" cy="2835275"/>
@@ -562,30 +299,17 @@
         <w:t>aparecerá</w:t>
       </w:r>
       <w:r>
-        <w:t xml:space="preserve"> la ventana de </w:t>
-      </w:r>
-      <w:proofErr w:type="spellStart"/>
-      <w:r>
-        <w:t>crohmium</w:t>
-      </w:r>
-      <w:proofErr w:type="spellEnd"/>
-      <w:r>
-        <w:t xml:space="preserve"> </w:t>
-      </w:r>
-      <w:r>
-        <w:t xml:space="preserve">la cual será la responsable de captar todo lo que haga el usuario y será transcrito en código en la otra ventana abierta la cual se trata de </w:t>
-      </w:r>
-      <w:proofErr w:type="spellStart"/>
-      <w:r>
-        <w:t>Playwright</w:t>
-      </w:r>
-      <w:proofErr w:type="spellEnd"/>
-      <w:r>
-        <w:t xml:space="preserve"> Inspector.</w:t>
-      </w:r>
-    </w:p>
-    <w:p>
-      <w:r>
+        <w:t xml:space="preserve"> la ventana de crohmium </w:t>
+      </w:r>
+      <w:r>
+        <w:t>la cual será la responsable de captar todo lo que haga el usuario y será transcrito en código en la otra ventana abierta la cual se trata de Playwright Inspector.</w:t>
+      </w:r>
+    </w:p>
+    <w:p>
+      <w:r>
+        <w:rPr>
+          <w:noProof/>
+        </w:rPr>
         <w:drawing>
           <wp:inline distT="0" distB="0" distL="0" distR="0" wp14:anchorId="7010AB5E" wp14:editId="0AA928F6">
             <wp:extent cx="5400040" cy="2835275"/>
@@ -625,6 +349,9 @@
     </w:p>
     <w:p>
       <w:r>
+        <w:rPr>
+          <w:noProof/>
+        </w:rPr>
         <w:lastRenderedPageBreak/>
         <w:drawing>
           <wp:inline distT="0" distB="0" distL="0" distR="0" wp14:anchorId="42AEFE53" wp14:editId="22AC4E5A">
@@ -686,32 +413,19 @@
         <w:t xml:space="preserve"> sin problemas y </w:t>
       </w:r>
       <w:r>
-        <w:t xml:space="preserve">la primera línea de código de la automatización como tal, la cual se encarga de abrir la </w:t>
-      </w:r>
-      <w:proofErr w:type="spellStart"/>
-      <w:r>
-        <w:t>url</w:t>
-      </w:r>
-      <w:proofErr w:type="spellEnd"/>
-      <w:r>
-        <w:t xml:space="preserve"> que hayamos puesto.</w:t>
-      </w:r>
-    </w:p>
-    <w:p>
-      <w:r>
-        <w:t xml:space="preserve">Comenzamos </w:t>
-      </w:r>
-      <w:proofErr w:type="gramStart"/>
-      <w:r>
-        <w:t>el test</w:t>
-      </w:r>
-      <w:proofErr w:type="gramEnd"/>
-      <w:r>
-        <w:t xml:space="preserve"> poniendo el usuario y la contraseña, en mi caso:</w:t>
-      </w:r>
-    </w:p>
-    <w:p>
-      <w:r>
+        <w:t>la primera línea de código de la automatización como tal, la cual se encarga de abrir la url que hayamos puesto.</w:t>
+      </w:r>
+    </w:p>
+    <w:p>
+      <w:r>
+        <w:t>Comenzamos el test poniendo el usuario y la contraseña, en mi caso:</w:t>
+      </w:r>
+    </w:p>
+    <w:p>
+      <w:r>
+        <w:rPr>
+          <w:noProof/>
+        </w:rPr>
         <w:lastRenderedPageBreak/>
         <w:drawing>
           <wp:inline distT="0" distB="0" distL="0" distR="0" wp14:anchorId="7E370B2A" wp14:editId="3059493A">
@@ -757,6 +471,9 @@
     </w:p>
     <w:p>
       <w:r>
+        <w:rPr>
+          <w:noProof/>
+        </w:rPr>
         <w:drawing>
           <wp:inline distT="0" distB="0" distL="0" distR="0" wp14:anchorId="70A7AB5F" wp14:editId="511BC8AC">
             <wp:extent cx="5400040" cy="3827780"/>
@@ -796,33 +513,7 @@
     </w:p>
     <w:p>
       <w:r>
-        <w:t xml:space="preserve">Se copia automáticamente </w:t>
-      </w:r>
-      <w:proofErr w:type="gramStart"/>
-      <w:r>
-        <w:t>nuestra acciones</w:t>
-      </w:r>
-      <w:proofErr w:type="gramEnd"/>
-      <w:r>
-        <w:t xml:space="preserve"> en código, en este caso guarda las credenciales con las que hemos rellenado los apartados de </w:t>
-      </w:r>
-      <w:proofErr w:type="spellStart"/>
-      <w:r>
-        <w:t>username</w:t>
-      </w:r>
-      <w:proofErr w:type="spellEnd"/>
-      <w:r>
-        <w:t xml:space="preserve"> y </w:t>
-      </w:r>
-      <w:proofErr w:type="spellStart"/>
-      <w:proofErr w:type="gramStart"/>
-      <w:r>
-        <w:t>password</w:t>
-      </w:r>
-      <w:proofErr w:type="spellEnd"/>
-      <w:proofErr w:type="gramEnd"/>
-      <w:r>
-        <w:t>.</w:t>
+        <w:t>Se copia automáticamente nuestra acciones en código, en este caso guarda las credenciales con las que hemos rellenado los apartados de username y password.</w:t>
       </w:r>
     </w:p>
     <w:p>
@@ -832,6 +523,9 @@
     </w:p>
     <w:p>
       <w:r>
+        <w:rPr>
+          <w:noProof/>
+        </w:rPr>
         <w:lastRenderedPageBreak/>
         <w:drawing>
           <wp:inline distT="0" distB="0" distL="0" distR="0" wp14:anchorId="3971C32A" wp14:editId="23D7FAD7">
@@ -872,6 +566,9 @@
     </w:p>
     <w:p>
       <w:r>
+        <w:rPr>
+          <w:noProof/>
+        </w:rPr>
         <w:drawing>
           <wp:inline distT="0" distB="0" distL="0" distR="0" wp14:anchorId="7294340F" wp14:editId="3B5FA9AB">
             <wp:extent cx="5400040" cy="3827780"/>
@@ -915,6 +612,9 @@
         <w:t xml:space="preserve">Realizamos todo sin ningún tipo de problema: </w:t>
       </w:r>
       <w:r>
+        <w:rPr>
+          <w:noProof/>
+        </w:rPr>
         <w:drawing>
           <wp:inline distT="0" distB="0" distL="0" distR="0" wp14:anchorId="4126F6B8" wp14:editId="60B761F9">
             <wp:extent cx="5400040" cy="2835275"/>
@@ -954,6 +654,9 @@
     </w:p>
     <w:p>
       <w:r>
+        <w:rPr>
+          <w:noProof/>
+        </w:rPr>
         <w:drawing>
           <wp:inline distT="0" distB="0" distL="0" distR="0" wp14:anchorId="2B9EDC91" wp14:editId="48F3A39C">
             <wp:extent cx="5400040" cy="3552825"/>
@@ -992,54 +695,20 @@
       </w:r>
     </w:p>
     <w:p>
-      <w:proofErr w:type="spellStart"/>
-      <w:r>
-        <w:t>Codegen</w:t>
-      </w:r>
-      <w:proofErr w:type="spellEnd"/>
-      <w:r>
-        <w:t xml:space="preserve"> se encarga de copiar en </w:t>
-      </w:r>
-      <w:proofErr w:type="spellStart"/>
-      <w:r>
-        <w:t>codigo</w:t>
-      </w:r>
-      <w:proofErr w:type="spellEnd"/>
-      <w:r>
-        <w:t xml:space="preserve"> incluso la </w:t>
-      </w:r>
-      <w:proofErr w:type="spellStart"/>
-      <w:r>
-        <w:t>realizacion</w:t>
-      </w:r>
-      <w:proofErr w:type="spellEnd"/>
-      <w:r>
-        <w:t xml:space="preserve"> de un campo cualquiera grabando incluso las </w:t>
-      </w:r>
-      <w:proofErr w:type="spellStart"/>
-      <w:r>
-        <w:t>CapsLocks</w:t>
-      </w:r>
-      <w:proofErr w:type="spellEnd"/>
-      <w:r>
-        <w:t xml:space="preserve"> del teclado.</w:t>
-      </w:r>
-    </w:p>
-    <w:p>
-      <w:r>
-        <w:t xml:space="preserve">Una vez que finalizamos lo que querremos automatizar le daremos al botón rojo de la parte superior central de la pagina de </w:t>
-      </w:r>
-      <w:proofErr w:type="spellStart"/>
-      <w:r>
-        <w:t>Crohmium</w:t>
-      </w:r>
-      <w:proofErr w:type="spellEnd"/>
-      <w:r>
-        <w:t xml:space="preserve"> para dejar de grabar las acciones y finalizar el código generado.</w:t>
-      </w:r>
-    </w:p>
-    <w:p>
-      <w:r>
+      <w:r>
+        <w:t>Codegen se encarga de copiar en codigo incluso la realizacion de un campo cualquiera grabando incluso las CapsLocks del teclado.</w:t>
+      </w:r>
+    </w:p>
+    <w:p>
+      <w:r>
+        <w:t>Una vez que finalizamos lo que querremos automatizar le daremos al botón rojo de la parte superior central de la pagina de Crohmium para dejar de grabar las acciones y finalizar el código generado.</w:t>
+      </w:r>
+    </w:p>
+    <w:p>
+      <w:r>
+        <w:rPr>
+          <w:noProof/>
+        </w:rPr>
         <w:lastRenderedPageBreak/>
         <w:drawing>
           <wp:inline distT="0" distB="0" distL="0" distR="0" wp14:anchorId="5891D929" wp14:editId="63DD098D">
@@ -1085,6 +754,9 @@
     </w:p>
     <w:p>
       <w:r>
+        <w:rPr>
+          <w:noProof/>
+        </w:rPr>
         <w:drawing>
           <wp:inline distT="0" distB="0" distL="0" distR="0" wp14:anchorId="28E42030" wp14:editId="4D2CA91A">
             <wp:extent cx="4858428" cy="1066949"/>
@@ -1124,15 +796,7 @@
     </w:p>
     <w:p>
       <w:r>
-        <w:t xml:space="preserve">Una vez parada la grabación copiamos el código generado y lo copiamos en un nuevo documento que crearemos para la ejecución </w:t>
-      </w:r>
-      <w:proofErr w:type="gramStart"/>
-      <w:r>
-        <w:t>del test</w:t>
-      </w:r>
-      <w:proofErr w:type="gramEnd"/>
-      <w:r>
-        <w:t xml:space="preserve"> correctamente </w:t>
+        <w:t xml:space="preserve">Una vez parada la grabación copiamos el código generado y lo copiamos en un nuevo documento que crearemos para la ejecución del test correctamente </w:t>
       </w:r>
       <w:r>
         <w:rPr>
@@ -1149,23 +813,13 @@
       <w:r>
         <w:t xml:space="preserve">En este caso </w:t>
       </w:r>
-      <w:proofErr w:type="gramStart"/>
       <w:r>
         <w:rPr>
           <w:b/>
           <w:bCs/>
           <w:u w:val="single"/>
         </w:rPr>
-        <w:t>creaciongrupo.spec</w:t>
-      </w:r>
-      <w:proofErr w:type="gramEnd"/>
-      <w:r>
-        <w:rPr>
-          <w:b/>
-          <w:bCs/>
-          <w:u w:val="single"/>
-        </w:rPr>
-        <w:t>.ts</w:t>
+        <w:t>creaciongrupo.spec.ts</w:t>
       </w:r>
       <w:r>
         <w:t>:</w:t>
@@ -1173,6 +827,9 @@
     </w:p>
     <w:p>
       <w:r>
+        <w:rPr>
+          <w:noProof/>
+        </w:rPr>
         <w:drawing>
           <wp:inline distT="0" distB="0" distL="0" distR="0" wp14:anchorId="4C0C20A2" wp14:editId="084CC4F7">
             <wp:extent cx="2734057" cy="428685"/>
@@ -1217,6 +874,9 @@
     </w:p>
     <w:p>
       <w:r>
+        <w:rPr>
+          <w:noProof/>
+        </w:rPr>
         <w:drawing>
           <wp:inline distT="0" distB="0" distL="0" distR="0" wp14:anchorId="4A3D44D9" wp14:editId="7FC7832B">
             <wp:extent cx="5400040" cy="2835275"/>
@@ -1256,35 +916,14 @@
     </w:p>
     <w:p>
       <w:r>
-        <w:t xml:space="preserve">Ahora realizamos una revisión del </w:t>
-      </w:r>
-      <w:proofErr w:type="spellStart"/>
-      <w:r>
-        <w:t>codigo</w:t>
-      </w:r>
-      <w:proofErr w:type="spellEnd"/>
-      <w:r>
-        <w:t xml:space="preserve"> para corregir o eliminar cosas innecesarias como el relleno poco a poco del campo donde añadimos el nombre o doble </w:t>
-      </w:r>
-      <w:proofErr w:type="spellStart"/>
-      <w:r>
-        <w:t>clicks</w:t>
-      </w:r>
-      <w:proofErr w:type="spellEnd"/>
-      <w:r>
-        <w:t xml:space="preserve"> que haya visto el inspector de código para no tener ningún error, además, añadimos también tiempos de espera de elementos o de pagina para que la realización </w:t>
-      </w:r>
-      <w:proofErr w:type="gramStart"/>
-      <w:r>
-        <w:t>del test</w:t>
-      </w:r>
-      <w:proofErr w:type="gramEnd"/>
-      <w:r>
-        <w:t xml:space="preserve"> tenga la mejor respuesta posible y que no haya ningún tipo de error.</w:t>
-      </w:r>
-    </w:p>
-    <w:p>
-      <w:r>
+        <w:t>Ahora realizamos una revisión del codigo para corregir o eliminar cosas innecesarias como el relleno poco a poco del campo donde añadimos el nombre o doble clicks que haya visto el inspector de código para no tener ningún error, además, añadimos también tiempos de espera de elementos o de pagina para que la realización del test tenga la mejor respuesta posible y que no haya ningún tipo de error.</w:t>
+      </w:r>
+    </w:p>
+    <w:p>
+      <w:r>
+        <w:rPr>
+          <w:noProof/>
+        </w:rPr>
         <w:lastRenderedPageBreak/>
         <w:drawing>
           <wp:inline distT="0" distB="0" distL="0" distR="0" wp14:anchorId="52708216" wp14:editId="18F6072D">
@@ -1325,21 +964,8 @@
     </w:p>
     <w:p>
       <w:r>
-        <w:t xml:space="preserve">IMPORTANTE: ES MUY IMPORTANTE AÑADIR ESPERAS YA SE DE TIEMPO DE PAGINA O DE UN SELECTOR EN CONCRETO YA QUE CODEGEN NO TIENE EN CUENTA ESO Y MUCHAS VECES </w:t>
-      </w:r>
-      <w:proofErr w:type="gramStart"/>
-      <w:r>
-        <w:t>EL TEST</w:t>
-      </w:r>
-      <w:proofErr w:type="gramEnd"/>
-      <w:r>
-        <w:t xml:space="preserve"> DA ERROR PORQUE SE ADELANTA Y NO ENCUENTRA EL SELECTOR SELECCIONADO AL PRINCIPIO, DANDO ERRORES EN </w:t>
-      </w:r>
-      <w:proofErr w:type="gramStart"/>
-      <w:r>
-        <w:t>EL TEST</w:t>
-      </w:r>
-      <w:proofErr w:type="gramEnd"/>
+        <w:t>IMPORTANTE: ES MUY IMPORTANTE AÑADIR ESPERAS YA SE DE TIEMPO DE PAGINA O DE UN SELECTOR EN CONCRETO YA QUE CODEGEN NO TIENE EN CUENTA ESO Y MUCHAS VECES EL TEST DA ERROR PORQUE SE ADELANTA Y NO ENCUENTRA EL SELECTOR SELECCIONADO AL PRINCIPIO, DANDO ERRORES EN EL TEST</w:t>
+      </w:r>
     </w:p>
     <w:p>
       <w:r>
@@ -1348,6 +974,9 @@
     </w:p>
     <w:p>
       <w:r>
+        <w:rPr>
+          <w:noProof/>
+        </w:rPr>
         <w:drawing>
           <wp:inline distT="0" distB="0" distL="0" distR="0" wp14:anchorId="668040C2" wp14:editId="24C8C8E9">
             <wp:extent cx="5400040" cy="2835275"/>
@@ -1399,15 +1028,7 @@
         <w:t xml:space="preserve"> que se repita por error</w:t>
       </w:r>
       <w:r>
-        <w:t xml:space="preserve"> y con tiempos de espera y arreglos que dieran erros, comprobamos que </w:t>
-      </w:r>
-      <w:proofErr w:type="gramStart"/>
-      <w:r>
-        <w:t>nuestro test</w:t>
-      </w:r>
-      <w:proofErr w:type="gramEnd"/>
-      <w:r>
-        <w:t xml:space="preserve"> se ejecute sin problemas, para eso ejecutamos el siguiente comando:</w:t>
+        <w:t xml:space="preserve"> y con tiempos de espera y arreglos que dieran erros, comprobamos que nuestro test se ejecute sin problemas, para eso ejecutamos el siguiente comando:</w:t>
       </w:r>
     </w:p>
     <w:p>
@@ -1421,66 +1042,30 @@
           <w:lang w:val="en-GB"/>
         </w:rPr>
       </w:pPr>
-      <w:proofErr w:type="spellStart"/>
       <w:r>
         <w:rPr>
           <w:lang w:val="en-GB"/>
         </w:rPr>
-        <w:t>npx</w:t>
-      </w:r>
-      <w:proofErr w:type="spellEnd"/>
+        <w:t xml:space="preserve">npx playwright test </w:t>
+      </w:r>
       <w:r>
         <w:rPr>
           <w:lang w:val="en-GB"/>
         </w:rPr>
-        <w:t xml:space="preserve"> playwright test </w:t>
-      </w:r>
-      <w:r>
+        <w:t>*Nombre_del_test*</w:t>
+      </w:r>
+    </w:p>
+    <w:p>
+      <w:pPr>
         <w:rPr>
           <w:lang w:val="en-GB"/>
         </w:rPr>
-        <w:t>*</w:t>
-      </w:r>
-      <w:proofErr w:type="spellStart"/>
+      </w:pPr>
       <w:r>
         <w:rPr>
           <w:lang w:val="en-GB"/>
         </w:rPr>
-        <w:t>Nombre_del_test</w:t>
-      </w:r>
-      <w:proofErr w:type="spellEnd"/>
-      <w:r>
-        <w:rPr>
-          <w:lang w:val="en-GB"/>
-        </w:rPr>
-        <w:t>*</w:t>
-      </w:r>
-    </w:p>
-    <w:p>
-      <w:pPr>
-        <w:rPr>
-          <w:lang w:val="en-GB"/>
-        </w:rPr>
-      </w:pPr>
-      <w:r>
-        <w:rPr>
-          <w:lang w:val="en-GB"/>
-        </w:rPr>
-        <w:t xml:space="preserve">En mi </w:t>
-      </w:r>
-      <w:proofErr w:type="spellStart"/>
-      <w:r>
-        <w:rPr>
-          <w:lang w:val="en-GB"/>
-        </w:rPr>
-        <w:t>caso</w:t>
-      </w:r>
-      <w:proofErr w:type="spellEnd"/>
-      <w:r>
-        <w:rPr>
-          <w:lang w:val="en-GB"/>
-        </w:rPr>
-        <w:t xml:space="preserve">: </w:t>
+        <w:t xml:space="preserve">En mi caso: </w:t>
       </w:r>
     </w:p>
     <w:p>
@@ -1494,37 +1079,13 @@
           <w:lang w:val="en-GB"/>
         </w:rPr>
       </w:pPr>
-      <w:proofErr w:type="spellStart"/>
       <w:r>
         <w:rPr>
           <w:lang w:val="en-GB"/>
         </w:rPr>
         <w:lastRenderedPageBreak/>
-        <w:t>npx</w:t>
-      </w:r>
-      <w:proofErr w:type="spellEnd"/>
-      <w:r>
-        <w:rPr>
-          <w:lang w:val="en-GB"/>
-        </w:rPr>
-        <w:t xml:space="preserve"> playwright test </w:t>
-      </w:r>
-      <w:proofErr w:type="spellStart"/>
-      <w:proofErr w:type="gramStart"/>
-      <w:r>
-        <w:rPr>
-          <w:lang w:val="en-GB"/>
-        </w:rPr>
-        <w:t>creaciongrupo.spec</w:t>
-      </w:r>
-      <w:proofErr w:type="gramEnd"/>
-      <w:r>
-        <w:rPr>
-          <w:lang w:val="en-GB"/>
-        </w:rPr>
-        <w:t>.ts</w:t>
-      </w:r>
-      <w:proofErr w:type="spellEnd"/>
+        <w:t>npx playwright test creaciongrupo.spec.ts</w:t>
+      </w:r>
     </w:p>
     <w:p>
       <w:r>
@@ -1536,6 +1097,9 @@
     </w:p>
     <w:p>
       <w:r>
+        <w:rPr>
+          <w:noProof/>
+        </w:rPr>
         <w:drawing>
           <wp:inline distT="0" distB="0" distL="0" distR="0" wp14:anchorId="67D2C1AA" wp14:editId="4B891126">
             <wp:extent cx="5400040" cy="2835275"/>
@@ -1574,17 +1138,15 @@
       </w:r>
     </w:p>
     <w:p>
-      <w:proofErr w:type="gramStart"/>
-      <w:r>
-        <w:t>Nuestro test</w:t>
-      </w:r>
-      <w:proofErr w:type="gramEnd"/>
-      <w:r>
-        <w:t xml:space="preserve"> se realiza correctamente sin problemas y la consola nos dice que lo ha pasado:</w:t>
-      </w:r>
-    </w:p>
-    <w:p>
-      <w:r>
+      <w:r>
+        <w:t>Nuestro test se realiza correctamente sin problemas y la consola nos dice que lo ha pasado:</w:t>
+      </w:r>
+    </w:p>
+    <w:p>
+      <w:r>
+        <w:rPr>
+          <w:noProof/>
+        </w:rPr>
         <w:drawing>
           <wp:inline distT="0" distB="0" distL="0" distR="0" wp14:anchorId="580FF9A4" wp14:editId="47E089BD">
             <wp:extent cx="5400040" cy="2835275"/>
@@ -1624,19 +1186,14 @@
     </w:p>
     <w:p>
       <w:r>
-        <w:t xml:space="preserve">En el caso de que </w:t>
-      </w:r>
-      <w:proofErr w:type="gramStart"/>
-      <w:r>
-        <w:t>el test</w:t>
-      </w:r>
-      <w:proofErr w:type="gramEnd"/>
-      <w:r>
-        <w:t xml:space="preserve"> no se haya realizado correctamente la consola nos dará el error que se ha producido:</w:t>
-      </w:r>
-    </w:p>
-    <w:p>
-      <w:r>
+        <w:t>En el caso de que el test no se haya realizado correctamente la consola nos dará el error que se ha producido:</w:t>
+      </w:r>
+    </w:p>
+    <w:p>
+      <w:r>
+        <w:rPr>
+          <w:noProof/>
+        </w:rPr>
         <w:lastRenderedPageBreak/>
         <w:drawing>
           <wp:inline distT="0" distB="0" distL="0" distR="0" wp14:anchorId="64A0041D" wp14:editId="595475B7">
@@ -1677,15 +1234,7 @@
     </w:p>
     <w:p>
       <w:r>
-        <w:t xml:space="preserve">Además de que se abrirá una nueva ventana en el navegador con un reporte sobre </w:t>
-      </w:r>
-      <w:proofErr w:type="gramStart"/>
-      <w:r>
-        <w:t>el test</w:t>
-      </w:r>
-      <w:proofErr w:type="gramEnd"/>
-      <w:r>
-        <w:t xml:space="preserve"> que acabamos de hacer para comprobar mas a fondo el error y ver que ha podido pasar</w:t>
+        <w:t>Además de que se abrirá una nueva ventana en el navegador con un reporte sobre el test que acabamos de hacer para comprobar mas a fondo el error y ver que ha podido pasar</w:t>
       </w:r>
       <w:r>
         <w:t>, explicándonos paso a paso lo que se ha hecho correctamente y lo que no</w:t>
@@ -1696,6 +1245,9 @@
     </w:p>
     <w:p>
       <w:r>
+        <w:rPr>
+          <w:noProof/>
+        </w:rPr>
         <w:drawing>
           <wp:inline distT="0" distB="0" distL="0" distR="0" wp14:anchorId="0B830909" wp14:editId="7CF862E9">
             <wp:extent cx="5400040" cy="2612390"/>
@@ -1735,6 +1287,9 @@
     </w:p>
     <w:p>
       <w:r>
+        <w:rPr>
+          <w:noProof/>
+        </w:rPr>
         <w:lastRenderedPageBreak/>
         <w:drawing>
           <wp:inline distT="0" distB="0" distL="0" distR="0" wp14:anchorId="069D6FD6" wp14:editId="338BAF89">
@@ -1775,27 +1330,10 @@
     </w:p>
     <w:p>
       <w:r>
-        <w:t xml:space="preserve">Con la ayuda de la consola y la ayuda del reporte se localizan los errores, en este caso no localizar correctamente el botón SETUP para hacer </w:t>
-      </w:r>
-      <w:proofErr w:type="spellStart"/>
-      <w:proofErr w:type="gramStart"/>
-      <w:r>
-        <w:t>click</w:t>
-      </w:r>
-      <w:proofErr w:type="spellEnd"/>
-      <w:proofErr w:type="gramEnd"/>
-      <w:r>
-        <w:t xml:space="preserve"> en </w:t>
-      </w:r>
-      <w:proofErr w:type="spellStart"/>
-      <w:r>
-        <w:t>el</w:t>
-      </w:r>
-      <w:proofErr w:type="spellEnd"/>
-      <w:r>
-        <w:t>.</w:t>
-      </w:r>
-    </w:p>
+        <w:t>Con la ayuda de la consola y la ayuda del reporte se localizan los errores, en este caso no localizar correctamente el botón SETUP para hacer click en el.</w:t>
+      </w:r>
+    </w:p>
+    <w:p/>
     <w:p/>
     <w:sectPr>
       <w:pgSz w:w="11906" w:h="16838"/>
@@ -3029,6 +2567,7 @@
   <w:style w:type="character" w:default="1" w:styleId="Fuentedeprrafopredeter">
     <w:name w:val="Default Paragraph Font"/>
     <w:uiPriority w:val="1"/>
+    <w:semiHidden/>
     <w:unhideWhenUsed/>
   </w:style>
   <w:style w:type="table" w:default="1" w:styleId="Tablanormal">

--- a/Guía para Crear Tests Automatizados con Playwright Codegen.docx
+++ b/Guía para Crear Tests Automatizados con Playwright Codegen.docx
@@ -5,10 +5,32 @@
     <w:p>
       <w:pPr>
         <w:pStyle w:val="Ttulo1"/>
-      </w:pPr>
-      <w:r>
-        <w:t>Guía para Crear Tests Automatizados con Playwright Codegen</w:t>
-      </w:r>
+        <w:jc w:val="center"/>
+      </w:pPr>
+      <w:r>
+        <w:t xml:space="preserve">Guía para Crear </w:t>
+      </w:r>
+      <w:proofErr w:type="spellStart"/>
+      <w:r>
+        <w:t>Tests</w:t>
+      </w:r>
+      <w:proofErr w:type="spellEnd"/>
+      <w:r>
+        <w:t xml:space="preserve"> Automatizados con </w:t>
+      </w:r>
+      <w:proofErr w:type="spellStart"/>
+      <w:r>
+        <w:t>Playwright</w:t>
+      </w:r>
+      <w:proofErr w:type="spellEnd"/>
+      <w:r>
+        <w:t xml:space="preserve"> </w:t>
+      </w:r>
+      <w:proofErr w:type="spellStart"/>
+      <w:r>
+        <w:t>Codegen</w:t>
+      </w:r>
+      <w:proofErr w:type="spellEnd"/>
     </w:p>
     <w:p/>
     <w:p>
@@ -37,7 +59,15 @@
         </w:numPr>
       </w:pPr>
       <w:r>
-        <w:t>Visual Studio Code (u otro editor de código)</w:t>
+        <w:t xml:space="preserve">Visual Studio </w:t>
+      </w:r>
+      <w:proofErr w:type="spellStart"/>
+      <w:r>
+        <w:t>Code</w:t>
+      </w:r>
+      <w:proofErr w:type="spellEnd"/>
+      <w:r>
+        <w:t xml:space="preserve"> (u otro editor de código)</w:t>
       </w:r>
     </w:p>
     <w:p>
@@ -67,7 +97,35 @@
         <w:rPr>
           <w:lang w:val="en-GB"/>
         </w:rPr>
-        <w:t>Playwright instalado (npm install playwright)</w:t>
+        <w:t xml:space="preserve">Playwright </w:t>
+      </w:r>
+      <w:proofErr w:type="spellStart"/>
+      <w:r>
+        <w:rPr>
+          <w:lang w:val="en-GB"/>
+        </w:rPr>
+        <w:t>instalado</w:t>
+      </w:r>
+      <w:proofErr w:type="spellEnd"/>
+      <w:r>
+        <w:rPr>
+          <w:lang w:val="en-GB"/>
+        </w:rPr>
+        <w:t xml:space="preserve"> (</w:t>
+      </w:r>
+      <w:proofErr w:type="spellStart"/>
+      <w:r>
+        <w:rPr>
+          <w:lang w:val="en-GB"/>
+        </w:rPr>
+        <w:t>npm</w:t>
+      </w:r>
+      <w:proofErr w:type="spellEnd"/>
+      <w:r>
+        <w:rPr>
+          <w:lang w:val="en-GB"/>
+        </w:rPr>
+        <w:t xml:space="preserve"> install playwright)</w:t>
       </w:r>
     </w:p>
     <w:p>
@@ -81,11 +139,33 @@
           <w:lang w:val="en-GB"/>
         </w:rPr>
       </w:pPr>
+      <w:proofErr w:type="spellStart"/>
       <w:r>
         <w:rPr>
           <w:lang w:val="en-GB"/>
         </w:rPr>
-        <w:t>Navegador compatible (Chromium, Firefox, WebKit) (npx playwright install)</w:t>
+        <w:t>Navegador</w:t>
+      </w:r>
+      <w:proofErr w:type="spellEnd"/>
+      <w:r>
+        <w:rPr>
+          <w:lang w:val="en-GB"/>
+        </w:rPr>
+        <w:t xml:space="preserve"> compatible (Chromium, Firefox, WebKit) (</w:t>
+      </w:r>
+      <w:proofErr w:type="spellStart"/>
+      <w:r>
+        <w:rPr>
+          <w:lang w:val="en-GB"/>
+        </w:rPr>
+        <w:t>npx</w:t>
+      </w:r>
+      <w:proofErr w:type="spellEnd"/>
+      <w:r>
+        <w:rPr>
+          <w:lang w:val="en-GB"/>
+        </w:rPr>
+        <w:t xml:space="preserve"> playwright install)</w:t>
       </w:r>
     </w:p>
     <w:p>
@@ -99,6 +179,7 @@
           <w:u w:val="single"/>
         </w:rPr>
       </w:pPr>
+      <w:proofErr w:type="spellStart"/>
       <w:r>
         <w:rPr>
           <w:b/>
@@ -107,12 +188,63 @@
           <w:szCs w:val="28"/>
           <w:u w:val="single"/>
         </w:rPr>
-        <w:t>Creacion de test:</w:t>
-      </w:r>
-    </w:p>
-    <w:p>
-      <w:r>
-        <w:t>Para comenzar la creacion de los test despues de tener el entorno correctamente instalado y actualizado y con nuestro proyecto creado con exito lo primero que hay que hacer es abir la terminal del proyecto en VSCode:</w:t>
+        <w:t>Creacion</w:t>
+      </w:r>
+      <w:proofErr w:type="spellEnd"/>
+      <w:r>
+        <w:rPr>
+          <w:b/>
+          <w:bCs/>
+          <w:sz w:val="28"/>
+          <w:szCs w:val="28"/>
+          <w:u w:val="single"/>
+        </w:rPr>
+        <w:t xml:space="preserve"> de test:</w:t>
+      </w:r>
+    </w:p>
+    <w:p>
+      <w:r>
+        <w:t xml:space="preserve">Para comenzar la </w:t>
+      </w:r>
+      <w:proofErr w:type="spellStart"/>
+      <w:r>
+        <w:t>creacion</w:t>
+      </w:r>
+      <w:proofErr w:type="spellEnd"/>
+      <w:r>
+        <w:t xml:space="preserve"> de los test </w:t>
+      </w:r>
+      <w:proofErr w:type="spellStart"/>
+      <w:r>
+        <w:t>despues</w:t>
+      </w:r>
+      <w:proofErr w:type="spellEnd"/>
+      <w:r>
+        <w:t xml:space="preserve"> de tener el entorno correctamente instalado y actualizado y con nuestro proyecto creado con </w:t>
+      </w:r>
+      <w:proofErr w:type="spellStart"/>
+      <w:r>
+        <w:t>exito</w:t>
+      </w:r>
+      <w:proofErr w:type="spellEnd"/>
+      <w:r>
+        <w:t xml:space="preserve"> lo primero que hay que hacer es </w:t>
+      </w:r>
+      <w:proofErr w:type="spellStart"/>
+      <w:r>
+        <w:t>abir</w:t>
+      </w:r>
+      <w:proofErr w:type="spellEnd"/>
+      <w:r>
+        <w:t xml:space="preserve"> la terminal del proyecto en </w:t>
+      </w:r>
+      <w:proofErr w:type="spellStart"/>
+      <w:r>
+        <w:t>VSCode</w:t>
+      </w:r>
+      <w:proofErr w:type="spellEnd"/>
+      <w:r>
+        <w:t>:</w:t>
       </w:r>
     </w:p>
     <w:p>
@@ -159,11 +291,24 @@
     </w:p>
     <w:p>
       <w:r>
-        <w:t xml:space="preserve">En mi caso la carpeta sera </w:t>
-      </w:r>
-      <w:r>
-        <w:t>D:\Carpeta Nueva Trabajo\Test-elysium</w:t>
-      </w:r>
+        <w:t xml:space="preserve">En mi caso la carpeta </w:t>
+      </w:r>
+      <w:proofErr w:type="spellStart"/>
+      <w:r>
+        <w:t>sera</w:t>
+      </w:r>
+      <w:proofErr w:type="spellEnd"/>
+      <w:r>
+        <w:t xml:space="preserve"> </w:t>
+      </w:r>
+      <w:r>
+        <w:t>D:\Carpeta Nueva Trabajo\Test-</w:t>
+      </w:r>
+      <w:proofErr w:type="spellStart"/>
+      <w:r>
+        <w:t>elysium</w:t>
+      </w:r>
+      <w:proofErr w:type="spellEnd"/>
     </w:p>
     <w:p>
       <w:r>
@@ -178,8 +323,37 @@
           <w:numId w:val="5"/>
         </w:numPr>
       </w:pPr>
-      <w:r>
-        <w:t>npx playwright codegen &lt;URL_de_la_web&gt;</w:t>
+      <w:proofErr w:type="spellStart"/>
+      <w:r>
+        <w:t>npx</w:t>
+      </w:r>
+      <w:proofErr w:type="spellEnd"/>
+      <w:r>
+        <w:t xml:space="preserve"> </w:t>
+      </w:r>
+      <w:proofErr w:type="spellStart"/>
+      <w:r>
+        <w:t>playwright</w:t>
+      </w:r>
+      <w:proofErr w:type="spellEnd"/>
+      <w:r>
+        <w:t xml:space="preserve"> </w:t>
+      </w:r>
+      <w:proofErr w:type="spellStart"/>
+      <w:r>
+        <w:t>codegen</w:t>
+      </w:r>
+      <w:proofErr w:type="spellEnd"/>
+      <w:r>
+        <w:t xml:space="preserve"> &lt;</w:t>
+      </w:r>
+      <w:proofErr w:type="spellStart"/>
+      <w:r>
+        <w:t>URL_de_la_web</w:t>
+      </w:r>
+      <w:proofErr w:type="spellEnd"/>
+      <w:r>
+        <w:t>&gt;</w:t>
       </w:r>
     </w:p>
     <w:p>
@@ -198,20 +372,61 @@
           <w:lang w:val="en-GB"/>
         </w:rPr>
       </w:pPr>
+      <w:proofErr w:type="spellStart"/>
       <w:r>
         <w:rPr>
           <w:lang w:val="en-GB"/>
         </w:rPr>
-        <w:t>npx playwright codegen https://elyp.intechsol-pr.net</w:t>
+        <w:t>npx</w:t>
+      </w:r>
+      <w:proofErr w:type="spellEnd"/>
+      <w:r>
+        <w:rPr>
+          <w:lang w:val="en-GB"/>
+        </w:rPr>
+        <w:t xml:space="preserve"> playwright </w:t>
+      </w:r>
+      <w:proofErr w:type="spellStart"/>
+      <w:r>
+        <w:rPr>
+          <w:lang w:val="en-GB"/>
+        </w:rPr>
+        <w:t>codegen</w:t>
+      </w:r>
+      <w:proofErr w:type="spellEnd"/>
+      <w:r>
+        <w:rPr>
+          <w:lang w:val="en-GB"/>
+        </w:rPr>
+        <w:t xml:space="preserve"> https://elyp.intechsol-pr.net</w:t>
       </w:r>
     </w:p>
     <w:p>
       <w:r>
         <w:lastRenderedPageBreak/>
-        <w:t xml:space="preserve">Este comando abrira </w:t>
-      </w:r>
-      <w:r>
-        <w:t xml:space="preserve">Playwright Codegen </w:t>
+        <w:t xml:space="preserve">Este comando </w:t>
+      </w:r>
+      <w:r>
+        <w:t>abrirá</w:t>
+      </w:r>
+      <w:r>
+        <w:t xml:space="preserve"> </w:t>
+      </w:r>
+      <w:proofErr w:type="spellStart"/>
+      <w:r>
+        <w:t>Playwright</w:t>
+      </w:r>
+      <w:proofErr w:type="spellEnd"/>
+      <w:r>
+        <w:t xml:space="preserve"> </w:t>
+      </w:r>
+      <w:proofErr w:type="spellStart"/>
+      <w:r>
+        <w:t>Codegen</w:t>
+      </w:r>
+      <w:proofErr w:type="spellEnd"/>
+      <w:r>
+        <w:t xml:space="preserve"> </w:t>
       </w:r>
       <w:r>
         <w:t xml:space="preserve">que </w:t>
@@ -299,10 +514,26 @@
         <w:t>aparecerá</w:t>
       </w:r>
       <w:r>
-        <w:t xml:space="preserve"> la ventana de crohmium </w:t>
-      </w:r>
-      <w:r>
-        <w:t>la cual será la responsable de captar todo lo que haga el usuario y será transcrito en código en la otra ventana abierta la cual se trata de Playwright Inspector.</w:t>
+        <w:t xml:space="preserve"> la ventana de </w:t>
+      </w:r>
+      <w:proofErr w:type="spellStart"/>
+      <w:r>
+        <w:t>crohmium</w:t>
+      </w:r>
+      <w:proofErr w:type="spellEnd"/>
+      <w:r>
+        <w:t xml:space="preserve"> </w:t>
+      </w:r>
+      <w:r>
+        <w:t xml:space="preserve">la cual será la responsable de captar todo lo que haga el usuario y será transcrito en código en la otra ventana abierta la cual se trata de </w:t>
+      </w:r>
+      <w:proofErr w:type="spellStart"/>
+      <w:r>
+        <w:t>Playwright</w:t>
+      </w:r>
+      <w:proofErr w:type="spellEnd"/>
+      <w:r>
+        <w:t xml:space="preserve"> Inspector.</w:t>
       </w:r>
     </w:p>
     <w:p>
@@ -413,7 +644,15 @@
         <w:t xml:space="preserve"> sin problemas y </w:t>
       </w:r>
       <w:r>
-        <w:t>la primera línea de código de la automatización como tal, la cual se encarga de abrir la url que hayamos puesto.</w:t>
+        <w:t xml:space="preserve">la primera línea de código de la automatización como tal, la cual se encarga de abrir la </w:t>
+      </w:r>
+      <w:proofErr w:type="spellStart"/>
+      <w:r>
+        <w:t>url</w:t>
+      </w:r>
+      <w:proofErr w:type="spellEnd"/>
+      <w:r>
+        <w:t xml:space="preserve"> que hayamos puesto.</w:t>
       </w:r>
     </w:p>
     <w:p>
@@ -513,7 +752,23 @@
     </w:p>
     <w:p>
       <w:r>
-        <w:t>Se copia automáticamente nuestra acciones en código, en este caso guarda las credenciales con las que hemos rellenado los apartados de username y password.</w:t>
+        <w:t xml:space="preserve">Se copia automáticamente nuestra acciones en código, en este caso guarda las credenciales con las que hemos rellenado los apartados de </w:t>
+      </w:r>
+      <w:proofErr w:type="spellStart"/>
+      <w:r>
+        <w:t>username</w:t>
+      </w:r>
+      <w:proofErr w:type="spellEnd"/>
+      <w:r>
+        <w:t xml:space="preserve"> y </w:t>
+      </w:r>
+      <w:proofErr w:type="spellStart"/>
+      <w:r>
+        <w:t>password</w:t>
+      </w:r>
+      <w:proofErr w:type="spellEnd"/>
+      <w:r>
+        <w:t>.</w:t>
       </w:r>
     </w:p>
     <w:p>
@@ -695,13 +950,58 @@
       </w:r>
     </w:p>
     <w:p>
-      <w:r>
-        <w:t>Codegen se encarga de copiar en codigo incluso la realizacion de un campo cualquiera grabando incluso las CapsLocks del teclado.</w:t>
-      </w:r>
-    </w:p>
-    <w:p>
-      <w:r>
-        <w:t>Una vez que finalizamos lo que querremos automatizar le daremos al botón rojo de la parte superior central de la pagina de Crohmium para dejar de grabar las acciones y finalizar el código generado.</w:t>
+      <w:proofErr w:type="spellStart"/>
+      <w:r>
+        <w:t>Codegen</w:t>
+      </w:r>
+      <w:proofErr w:type="spellEnd"/>
+      <w:r>
+        <w:t xml:space="preserve"> se encarga de copiar en </w:t>
+      </w:r>
+      <w:proofErr w:type="spellStart"/>
+      <w:r>
+        <w:t>codigo</w:t>
+      </w:r>
+      <w:proofErr w:type="spellEnd"/>
+      <w:r>
+        <w:t xml:space="preserve"> incluso la </w:t>
+      </w:r>
+      <w:proofErr w:type="spellStart"/>
+      <w:r>
+        <w:t>realizacion</w:t>
+      </w:r>
+      <w:proofErr w:type="spellEnd"/>
+      <w:r>
+        <w:t xml:space="preserve"> de un campo cualquiera grabando incluso las </w:t>
+      </w:r>
+      <w:proofErr w:type="spellStart"/>
+      <w:r>
+        <w:t>CapsLocks</w:t>
+      </w:r>
+      <w:proofErr w:type="spellEnd"/>
+      <w:r>
+        <w:t xml:space="preserve"> del teclado.</w:t>
+      </w:r>
+    </w:p>
+    <w:p>
+      <w:r>
+        <w:t xml:space="preserve">Una vez que finalizamos lo que querremos automatizar le daremos al botón rojo de la parte superior central de la </w:t>
+      </w:r>
+      <w:proofErr w:type="spellStart"/>
+      <w:r>
+        <w:t>pagina</w:t>
+      </w:r>
+      <w:proofErr w:type="spellEnd"/>
+      <w:r>
+        <w:t xml:space="preserve"> de </w:t>
+      </w:r>
+      <w:proofErr w:type="spellStart"/>
+      <w:r>
+        <w:t>Crohmium</w:t>
+      </w:r>
+      <w:proofErr w:type="spellEnd"/>
+      <w:r>
+        <w:t xml:space="preserve"> para dejar de grabar las acciones y finalizar el código generado.</w:t>
       </w:r>
     </w:p>
     <w:p>
@@ -813,6 +1113,7 @@
       <w:r>
         <w:t xml:space="preserve">En este caso </w:t>
       </w:r>
+      <w:proofErr w:type="spellStart"/>
       <w:r>
         <w:rPr>
           <w:b/>
@@ -821,6 +1122,7 @@
         </w:rPr>
         <w:t>creaciongrupo.spec.ts</w:t>
       </w:r>
+      <w:proofErr w:type="spellEnd"/>
       <w:r>
         <w:t>:</w:t>
       </w:r>
@@ -916,7 +1218,27 @@
     </w:p>
     <w:p>
       <w:r>
-        <w:t>Ahora realizamos una revisión del codigo para corregir o eliminar cosas innecesarias como el relleno poco a poco del campo donde añadimos el nombre o doble clicks que haya visto el inspector de código para no tener ningún error, además, añadimos también tiempos de espera de elementos o de pagina para que la realización del test tenga la mejor respuesta posible y que no haya ningún tipo de error.</w:t>
+        <w:t xml:space="preserve">Ahora realizamos una revisión del </w:t>
+      </w:r>
+      <w:r>
+        <w:t>código</w:t>
+      </w:r>
+      <w:r>
+        <w:t xml:space="preserve"> para corregir o eliminar cosas innecesarias como el relleno poco a poco del campo donde añadimos el nombre o doble </w:t>
+      </w:r>
+      <w:proofErr w:type="spellStart"/>
+      <w:r>
+        <w:t>clicks</w:t>
+      </w:r>
+      <w:proofErr w:type="spellEnd"/>
+      <w:r>
+        <w:t xml:space="preserve"> que haya visto el inspector de código para no tener ningún error, además, añadimos también tiempos de espera de elementos o de </w:t>
+      </w:r>
+      <w:r>
+        <w:t>página</w:t>
+      </w:r>
+      <w:r>
+        <w:t xml:space="preserve"> para que la realización del test tenga la mejor respuesta posible y que no haya ningún tipo de error.</w:t>
       </w:r>
     </w:p>
     <w:p>
@@ -1042,30 +1364,66 @@
           <w:lang w:val="en-GB"/>
         </w:rPr>
       </w:pPr>
+      <w:proofErr w:type="spellStart"/>
       <w:r>
         <w:rPr>
           <w:lang w:val="en-GB"/>
         </w:rPr>
-        <w:t xml:space="preserve">npx playwright test </w:t>
-      </w:r>
+        <w:t>npx</w:t>
+      </w:r>
+      <w:proofErr w:type="spellEnd"/>
       <w:r>
         <w:rPr>
           <w:lang w:val="en-GB"/>
         </w:rPr>
-        <w:t>*Nombre_del_test*</w:t>
-      </w:r>
-    </w:p>
-    <w:p>
-      <w:pPr>
+        <w:t xml:space="preserve"> playwright test </w:t>
+      </w:r>
+      <w:r>
         <w:rPr>
           <w:lang w:val="en-GB"/>
         </w:rPr>
-      </w:pPr>
+        <w:t>*</w:t>
+      </w:r>
+      <w:proofErr w:type="spellStart"/>
       <w:r>
         <w:rPr>
           <w:lang w:val="en-GB"/>
         </w:rPr>
-        <w:t xml:space="preserve">En mi caso: </w:t>
+        <w:t>Nombre_del_test</w:t>
+      </w:r>
+      <w:proofErr w:type="spellEnd"/>
+      <w:r>
+        <w:rPr>
+          <w:lang w:val="en-GB"/>
+        </w:rPr>
+        <w:t>*</w:t>
+      </w:r>
+    </w:p>
+    <w:p>
+      <w:pPr>
+        <w:rPr>
+          <w:lang w:val="en-GB"/>
+        </w:rPr>
+      </w:pPr>
+      <w:r>
+        <w:rPr>
+          <w:lang w:val="en-GB"/>
+        </w:rPr>
+        <w:t xml:space="preserve">En mi </w:t>
+      </w:r>
+      <w:proofErr w:type="spellStart"/>
+      <w:r>
+        <w:rPr>
+          <w:lang w:val="en-GB"/>
+        </w:rPr>
+        <w:t>caso</w:t>
+      </w:r>
+      <w:proofErr w:type="spellEnd"/>
+      <w:r>
+        <w:rPr>
+          <w:lang w:val="en-GB"/>
+        </w:rPr>
+        <w:t xml:space="preserve">: </w:t>
       </w:r>
     </w:p>
     <w:p>
@@ -1079,13 +1437,29 @@
           <w:lang w:val="en-GB"/>
         </w:rPr>
       </w:pPr>
+      <w:proofErr w:type="spellStart"/>
       <w:r>
         <w:rPr>
           <w:lang w:val="en-GB"/>
         </w:rPr>
         <w:lastRenderedPageBreak/>
-        <w:t>npx playwright test creaciongrupo.spec.ts</w:t>
-      </w:r>
+        <w:t>npx</w:t>
+      </w:r>
+      <w:proofErr w:type="spellEnd"/>
+      <w:r>
+        <w:rPr>
+          <w:lang w:val="en-GB"/>
+        </w:rPr>
+        <w:t xml:space="preserve"> playwright test </w:t>
+      </w:r>
+      <w:proofErr w:type="spellStart"/>
+      <w:r>
+        <w:rPr>
+          <w:lang w:val="en-GB"/>
+        </w:rPr>
+        <w:t>creaciongrupo.spec.ts</w:t>
+      </w:r>
+      <w:proofErr w:type="spellEnd"/>
     </w:p>
     <w:p>
       <w:r>
@@ -1185,8 +1559,22 @@
       </w:r>
     </w:p>
     <w:p>
-      <w:r>
-        <w:t>En el caso de que el test no se haya realizado correctamente la consola nos dará el error que se ha producido:</w:t>
+      <w:pPr>
+        <w:pStyle w:val="Ttulo1"/>
+      </w:pPr>
+      <w:r>
+        <w:t>Resultado con fallo en el test</w:t>
+      </w:r>
+    </w:p>
+    <w:p>
+      <w:r>
+        <w:t>En el caso de que el test no se haya realizado correctamente la consola nos dará el error que se ha producido</w:t>
+      </w:r>
+      <w:r>
+        <w:t xml:space="preserve"> marcando la línea de código donde se ha producido el error</w:t>
+      </w:r>
+      <w:r>
+        <w:t>:</w:t>
       </w:r>
     </w:p>
     <w:p>
@@ -1234,7 +1622,25 @@
     </w:p>
     <w:p>
       <w:r>
-        <w:t>Además de que se abrirá una nueva ventana en el navegador con un reporte sobre el test que acabamos de hacer para comprobar mas a fondo el error y ver que ha podido pasar</w:t>
+        <w:t>Además</w:t>
+      </w:r>
+      <w:r>
+        <w:t xml:space="preserve"> si me hemos hecho la instalación correctamente de todo nuestro proyecto se</w:t>
+      </w:r>
+      <w:r>
+        <w:t xml:space="preserve"> abrirá </w:t>
+      </w:r>
+      <w:r>
+        <w:t xml:space="preserve">automáticamente </w:t>
+      </w:r>
+      <w:r>
+        <w:t xml:space="preserve">una nueva ventana en el navegador con un reporte sobre el test que acabamos de hacer para comprobar </w:t>
+      </w:r>
+      <w:r>
+        <w:t>más</w:t>
+      </w:r>
+      <w:r>
+        <w:t xml:space="preserve"> a fondo el error y ver que ha podido pasar</w:t>
       </w:r>
       <w:r>
         <w:t>, explicándonos paso a paso lo que se ha hecho correctamente y lo que no</w:t>
@@ -1330,7 +1736,26 @@
     </w:p>
     <w:p>
       <w:r>
-        <w:t>Con la ayuda de la consola y la ayuda del reporte se localizan los errores, en este caso no localizar correctamente el botón SETUP para hacer click en el.</w:t>
+        <w:t xml:space="preserve">Con la ayuda de la consola y la ayuda del reporte se localizan los errores, en este caso no localizar correctamente el botón SETUP para hacer </w:t>
+      </w:r>
+      <w:proofErr w:type="spellStart"/>
+      <w:r>
+        <w:t>click</w:t>
+      </w:r>
+      <w:proofErr w:type="spellEnd"/>
+      <w:r>
+        <w:t xml:space="preserve"> en </w:t>
+      </w:r>
+      <w:r>
+        <w:t>él</w:t>
+      </w:r>
+      <w:r>
+        <w:t>.</w:t>
+      </w:r>
+    </w:p>
+    <w:p>
+      <w:r>
+        <w:t>Una vez solucionado el error el test ya es exitoso como en el caso anterior.</w:t>
       </w:r>
     </w:p>
     <w:p/>
